--- a/The Easy Problem of Conscioness/Research/Exploring the Filter-Flash Consiousnesss Model - Explaning the Easy Problem of Consciousness.docx
+++ b/The Easy Problem of Conscioness/Research/Exploring the Filter-Flash Consiousnesss Model - Explaning the Easy Problem of Consciousness.docx
@@ -2294,6 +2294,14 @@
         </w:rPr>
         <w:t xml:space="preserve"> </w:t>
       </w:r>
+    </w:p>
+    <w:p>
+      <w:pPr>
+        <w:rPr>
+          <w:sz w:val="36"/>
+          <w:szCs w:val="36"/>
+        </w:rPr>
+      </w:pPr>
     </w:p>
     <w:p>
       <w:pPr>
